--- a/Sigmoid Parameter Function Fitting/README.docx
+++ b/Sigmoid Parameter Function Fitting/README.docx
@@ -10,10 +10,7 @@
         <w:t xml:space="preserve"> function</w:t>
       </w:r>
       <w:r>
-        <w:t xml:space="preserve"> </w:t>
-      </w:r>
-      <w:r>
-        <w:t xml:space="preserve">from </w:t>
+        <w:t xml:space="preserve"> from </w:t>
       </w:r>
       <w:r>
         <w:t>PMID: 40767443</w:t>
@@ -295,7 +292,17 @@
       </w:r>
       <w:proofErr w:type="spellEnd"/>
     </w:p>
-    <w:p/>
+    <w:p>
+      <w:pPr>
+        <w:rPr>
+          <w:rFonts w:ascii="Arial" w:hAnsi="Arial" w:cs="Arial"/>
+          <w:color w:val="1D1C1D"/>
+          <w:sz w:val="23"/>
+          <w:szCs w:val="23"/>
+          <w:shd w:val="clear" w:color="auto" w:fill="F8F8F8"/>
+        </w:rPr>
+      </w:pPr>
+    </w:p>
     <w:p>
       <w:r>
         <w:t xml:space="preserve">Then open single or batch script and click Run All </w:t>
@@ -315,6 +322,9 @@
     </w:p>
     <w:p>
       <w:r>
+        <w:rPr>
+          <w:noProof/>
+        </w:rPr>
         <w:drawing>
           <wp:inline distT="0" distB="0" distL="0" distR="0" wp14:anchorId="3A845073" wp14:editId="538ED4E2">
             <wp:extent cx="2297430" cy="2680335"/>
@@ -417,23 +427,11 @@
       </w:r>
       <w:proofErr w:type="gramEnd"/>
       <w:r>
-        <w:t xml:space="preserve"> </w:t>
-      </w:r>
-      <w:r>
-        <w:t>JC_XXXX</w:t>
-      </w:r>
-      <w:r>
-        <w:t>1</w:t>
-      </w:r>
-      <w:r>
-        <w:t>_OX_</w:t>
+        <w:t xml:space="preserve"> JC_XXXX1_OX_</w:t>
       </w:r>
       <w:proofErr w:type="gramStart"/>
       <w:r>
-        <w:t>meridian</w:t>
-      </w:r>
-      <w:r>
-        <w:t xml:space="preserve"> ;</w:t>
+        <w:t>meridian ;</w:t>
       </w:r>
       <w:proofErr w:type="gramEnd"/>
       <w:r>
@@ -445,19 +443,7 @@
       </w:r>
       <w:proofErr w:type="gramEnd"/>
       <w:r>
-        <w:t xml:space="preserve"> </w:t>
-      </w:r>
-      <w:r>
-        <w:t>JC_XXXX</w:t>
-      </w:r>
-      <w:r>
-        <w:t>2</w:t>
-      </w:r>
-      <w:r>
-        <w:t>_OX_meridian</w:t>
-      </w:r>
-      <w:r>
-        <w:t>, etc.</w:t>
+        <w:t xml:space="preserve"> JC_XXXX2_OX_meridian, etc.</w:t>
       </w:r>
     </w:p>
     <w:p>
@@ -470,6 +456,9 @@
       </w:r>
       <w:r>
         <w:t>.csv for formatting.</w:t>
+      </w:r>
+      <w:r>
+        <w:t xml:space="preserve"> There is an option to complete batch comparisons for 2 groups (e.g. albinism v control).</w:t>
       </w:r>
     </w:p>
     <w:p/>

--- a/Sigmoid Parameter Function Fitting/README.docx
+++ b/Sigmoid Parameter Function Fitting/README.docx
@@ -292,17 +292,7 @@
       </w:r>
       <w:proofErr w:type="spellEnd"/>
     </w:p>
-    <w:p>
-      <w:pPr>
-        <w:rPr>
-          <w:rFonts w:ascii="Arial" w:hAnsi="Arial" w:cs="Arial"/>
-          <w:color w:val="1D1C1D"/>
-          <w:sz w:val="23"/>
-          <w:szCs w:val="23"/>
-          <w:shd w:val="clear" w:color="auto" w:fill="F8F8F8"/>
-        </w:rPr>
-      </w:pPr>
-    </w:p>
+    <w:p/>
     <w:p>
       <w:r>
         <w:t xml:space="preserve">Then open single or batch script and click Run All </w:t>
@@ -419,52 +409,91 @@
     </w:p>
     <w:p>
       <w:r>
-        <w:t xml:space="preserve">If it is a batch file, the top row will require values of this format as well. E.g. row1col1-2 will </w:t>
+        <w:t>The</w:t>
+      </w:r>
+      <w:r>
+        <w:t xml:space="preserve"> batch script</w:t>
+      </w:r>
+      <w:r>
+        <w:t xml:space="preserve"> will prompt for an input </w:t>
+      </w:r>
+      <w:r>
+        <w:t>folder</w:t>
+      </w:r>
+      <w:r>
+        <w:t>. This input folder</w:t>
+      </w:r>
+      <w:r>
+        <w:t xml:space="preserve"> will require each file formatted </w:t>
+      </w:r>
+      <w:r>
+        <w:t>the</w:t>
+      </w:r>
+      <w:r>
+        <w:t xml:space="preserve"> way</w:t>
+      </w:r>
+      <w:r>
+        <w:t xml:space="preserve"> described above.</w:t>
+      </w:r>
+      <w:r>
+        <w:t xml:space="preserve"> </w:t>
+      </w:r>
+      <w:r>
+        <w:t>The parameter file should be in the same folder.</w:t>
+      </w:r>
+      <w:r>
+        <w:t xml:space="preserve"> The single script will ask you to specify which file in that folder to run the script on.</w:t>
+      </w:r>
+    </w:p>
+    <w:p>
+      <w:r>
+        <w:lastRenderedPageBreak/>
+        <w:t>A p</w:t>
+      </w:r>
+      <w:r>
+        <w:t xml:space="preserve">arameter file </w:t>
+      </w:r>
+      <w:r>
+        <w:t xml:space="preserve">titled “parameter_ranges.csv” </w:t>
+      </w:r>
+      <w:r>
+        <w:t xml:space="preserve">will have input ranges for a, b, c, fit parameters from the sigmoid function, and is named </w:t>
       </w:r>
       <w:proofErr w:type="gramStart"/>
       <w:r>
-        <w:t>be:</w:t>
+        <w:t>parameter_ranges.csv .</w:t>
       </w:r>
       <w:proofErr w:type="gramEnd"/>
       <w:r>
-        <w:t xml:space="preserve"> JC_XXXX1_OX_</w:t>
-      </w:r>
-      <w:proofErr w:type="gramStart"/>
-      <w:r>
-        <w:t>meridian ;</w:t>
-      </w:r>
-      <w:proofErr w:type="gramEnd"/>
-      <w:r>
-        <w:t xml:space="preserve"> and row1col3-4 will </w:t>
-      </w:r>
-      <w:proofErr w:type="gramStart"/>
-      <w:r>
-        <w:t>be:</w:t>
-      </w:r>
-      <w:proofErr w:type="gramEnd"/>
-      <w:r>
-        <w:t xml:space="preserve"> JC_XXXX2_OX_meridian, etc.</w:t>
-      </w:r>
-    </w:p>
-    <w:p>
-      <w:r>
-        <w:lastRenderedPageBreak/>
-        <w:t xml:space="preserve">Batch file should be formatted with col 1 is E and col2 is associated D, and for each subsequent odd/even col will be E and associated D. See </w:t>
-      </w:r>
-      <w:r>
-        <w:t>Density_Extractions_Batch</w:t>
-      </w:r>
-      <w:r>
-        <w:t>.csv for formatting.</w:t>
-      </w:r>
-      <w:r>
-        <w:t xml:space="preserve"> There is an option to complete batch comparisons for 2 groups (e.g. albinism v control).</w:t>
-      </w:r>
-    </w:p>
-    <w:p/>
-    <w:p>
-      <w:r>
-        <w:t xml:space="preserve">The data needs to start at E=0 with </w:t>
+        <w:t xml:space="preserve"> Rows are a, b, c; and columns are min/max. The third column is the seed values.</w:t>
+      </w:r>
+      <w:r>
+        <w:t xml:space="preserve"> These can be adjusted by the user.</w:t>
+      </w:r>
+    </w:p>
+    <w:p>
+      <w:r>
+        <w:t>D</w:t>
+      </w:r>
+      <w:r>
+        <w:t xml:space="preserve">ata </w:t>
+      </w:r>
+      <w:r>
+        <w:t xml:space="preserve">should be </w:t>
+      </w:r>
+      <w:proofErr w:type="spellStart"/>
+      <w:r>
+        <w:t>formatted</w:t>
+      </w:r>
+      <w:proofErr w:type="spellEnd"/>
+      <w:r>
+        <w:t xml:space="preserve"> to start at E=0</w:t>
+      </w:r>
+      <w:r>
+        <w:t xml:space="preserve">, </w:t>
+      </w:r>
+      <w:r>
+        <w:t xml:space="preserve">with </w:t>
       </w:r>
       <w:proofErr w:type="spellStart"/>
       <w:proofErr w:type="gramStart"/>
@@ -474,38 +503,9 @@
       <w:proofErr w:type="spellEnd"/>
       <w:proofErr w:type="gramEnd"/>
       <w:r>
-        <w:t xml:space="preserve"> associated density value. This location is usually either PCD or CDC. </w:t>
-      </w:r>
-      <w:r>
-        <w:rPr>
-          <w:highlight w:val="yellow"/>
-        </w:rPr>
-        <w:t>The data</w:t>
-      </w:r>
-      <w:r>
-        <w:rPr>
-          <w:highlight w:val="yellow"/>
-        </w:rPr>
-        <w:t xml:space="preserve"> can’t have both negative and positive values</w:t>
-      </w:r>
-      <w:r>
-        <w:t xml:space="preserve"> for E.</w:t>
-      </w:r>
-    </w:p>
-    <w:p>
-      <w:r>
-        <w:t xml:space="preserve">Parameter file will have input ranges for a, b, c, fit parameters from the sigmoid function, and is named </w:t>
-      </w:r>
-      <w:proofErr w:type="gramStart"/>
-      <w:r>
-        <w:t>parameter_ranges.csv .</w:t>
-      </w:r>
-      <w:proofErr w:type="gramEnd"/>
-      <w:r>
-        <w:t xml:space="preserve"> Rows are a, b, c; and columns are min/max. The third column is the seed values.</w:t>
-      </w:r>
-    </w:p>
-    <w:p/>
+        <w:t xml:space="preserve"> associated density value. This location is usually either PCD or CDC.</w:t>
+      </w:r>
+    </w:p>
     <w:p>
       <w:r>
         <w:t>Fitting will fail if:</w:t>
@@ -640,8 +640,6 @@
         <w:t xml:space="preserve"> has negative values</w:t>
       </w:r>
     </w:p>
-    <w:p/>
-    <w:p/>
     <w:sectPr>
       <w:pgSz w:w="12240" w:h="15840"/>
       <w:pgMar w:top="1440" w:right="1440" w:bottom="1440" w:left="1440" w:header="720" w:footer="720" w:gutter="0"/>
